--- a/InsidesApp/Planung Robin.docx
+++ b/InsidesApp/Planung Robin.docx
@@ -16,6 +16,204 @@
         </w:numPr>
       </w:pPr>
       <w:r>
+        <w:t>Zahlen vor Antwortmöglichkeiten</w:t>
+      </w:r>
+    </w:p>
+    <w:p>
+      <w:pPr>
+        <w:pStyle w:val="Listenabsatz"/>
+        <w:numPr>
+          <w:ilvl w:val="0"/>
+          <w:numId w:val="1"/>
+        </w:numPr>
+      </w:pPr>
+      <w:r>
+        <w:t xml:space="preserve">Namen in </w:t>
+      </w:r>
+      <w:proofErr w:type="spellStart"/>
+      <w:r>
+        <w:t>insights</w:t>
+      </w:r>
+      <w:proofErr w:type="spellEnd"/>
+      <w:r>
+        <w:t xml:space="preserve"> und </w:t>
+      </w:r>
+      <w:proofErr w:type="spellStart"/>
+      <w:r>
+        <w:t>surveycoder</w:t>
+      </w:r>
+      <w:proofErr w:type="spellEnd"/>
+      <w:r>
+        <w:t xml:space="preserve"> sollen gleich sein</w:t>
+      </w:r>
+    </w:p>
+    <w:p>
+      <w:pPr>
+        <w:pStyle w:val="Listenabsatz"/>
+        <w:numPr>
+          <w:ilvl w:val="1"/>
+          <w:numId w:val="1"/>
+        </w:numPr>
+      </w:pPr>
+      <w:r>
+        <w:t>Bei doppelten Namen mit _1 usw.</w:t>
+      </w:r>
+    </w:p>
+    <w:p>
+      <w:pPr>
+        <w:pStyle w:val="Listenabsatz"/>
+        <w:numPr>
+          <w:ilvl w:val="0"/>
+          <w:numId w:val="1"/>
+        </w:numPr>
+      </w:pPr>
+      <w:r>
+        <w:t>Instruktionen als [</w:t>
+      </w:r>
+      <w:proofErr w:type="spellStart"/>
+      <w:r>
+        <w:t>info</w:t>
+      </w:r>
+      <w:proofErr w:type="spellEnd"/>
+      <w:r>
+        <w:t>], Sätze mit Punkt</w:t>
+      </w:r>
+    </w:p>
+    <w:p>
+      <w:pPr>
+        <w:pStyle w:val="Listenabsatz"/>
+        <w:numPr>
+          <w:ilvl w:val="0"/>
+          <w:numId w:val="1"/>
+        </w:numPr>
+      </w:pPr>
+      <w:r>
+        <w:t>Alle Antwortmöglichkeiten klein schreiben</w:t>
+      </w:r>
+    </w:p>
+    <w:p>
+      <w:pPr>
+        <w:pStyle w:val="Listenabsatz"/>
+        <w:numPr>
+          <w:ilvl w:val="0"/>
+          <w:numId w:val="1"/>
+        </w:numPr>
+      </w:pPr>
+      <w:r>
+        <w:t xml:space="preserve">Need </w:t>
+      </w:r>
+      <w:proofErr w:type="spellStart"/>
+      <w:r>
+        <w:t>for</w:t>
+      </w:r>
+      <w:proofErr w:type="spellEnd"/>
+      <w:r>
+        <w:t xml:space="preserve"> </w:t>
+      </w:r>
+      <w:proofErr w:type="spellStart"/>
+      <w:r>
+        <w:t>Popularity</w:t>
+      </w:r>
+      <w:proofErr w:type="spellEnd"/>
+      <w:r>
+        <w:t xml:space="preserve"> ersetzen</w:t>
+      </w:r>
+    </w:p>
+    <w:p>
+      <w:pPr>
+        <w:pStyle w:val="Listenabsatz"/>
+        <w:numPr>
+          <w:ilvl w:val="0"/>
+          <w:numId w:val="1"/>
+        </w:numPr>
+      </w:pPr>
+      <w:r>
+        <w:t>Restliche Fragebögen einfügen</w:t>
+      </w:r>
+    </w:p>
+    <w:p>
+      <w:pPr>
+        <w:pStyle w:val="Listenabsatz"/>
+        <w:numPr>
+          <w:ilvl w:val="0"/>
+          <w:numId w:val="1"/>
+        </w:numPr>
+      </w:pPr>
+      <w:r>
+        <w:t>Lebenszufriedenheit debuggen</w:t>
+      </w:r>
+    </w:p>
+    <w:p>
+      <w:pPr>
+        <w:pStyle w:val="Listenabsatz"/>
+        <w:numPr>
+          <w:ilvl w:val="0"/>
+          <w:numId w:val="1"/>
+        </w:numPr>
+      </w:pPr>
+      <w:r>
+        <w:t xml:space="preserve">Fragebogen zur </w:t>
+      </w:r>
+      <w:proofErr w:type="spellStart"/>
+      <w:r>
+        <w:t>info</w:t>
+      </w:r>
+      <w:proofErr w:type="spellEnd"/>
+      <w:r>
+        <w:t xml:space="preserve"> </w:t>
+      </w:r>
+      <w:proofErr w:type="spellStart"/>
+      <w:r>
+        <w:t>auffoderung</w:t>
+      </w:r>
+      <w:proofErr w:type="spellEnd"/>
+      <w:r>
+        <w:t xml:space="preserve"> </w:t>
+      </w:r>
+      <w:proofErr w:type="spellStart"/>
+      <w:r>
+        <w:t>labor</w:t>
+      </w:r>
+      <w:proofErr w:type="spellEnd"/>
+    </w:p>
+    <w:p>
+      <w:pPr>
+        <w:pStyle w:val="Listenabsatz"/>
+        <w:numPr>
+          <w:ilvl w:val="0"/>
+          <w:numId w:val="1"/>
+        </w:numPr>
+      </w:pPr>
+      <w:proofErr w:type="spellStart"/>
+      <w:r>
+        <w:t>interventionen</w:t>
+      </w:r>
+      <w:proofErr w:type="spellEnd"/>
+      <w:r>
+        <w:t xml:space="preserve"> zwei und „drei bearbeiten“</w:t>
+      </w:r>
+    </w:p>
+    <w:p>
+      <w:pPr>
+        <w:pStyle w:val="Listenabsatz"/>
+        <w:numPr>
+          <w:ilvl w:val="0"/>
+          <w:numId w:val="1"/>
+        </w:numPr>
+      </w:pPr>
+      <w:r>
+        <w:t xml:space="preserve">Interventionen Info nach block </w:t>
+      </w:r>
+    </w:p>
+    <w:p>
+      <w:pPr>
+        <w:pStyle w:val="Listenabsatz"/>
+        <w:numPr>
+          <w:ilvl w:val="0"/>
+          <w:numId w:val="1"/>
+        </w:numPr>
+      </w:pPr>
+      <w:r>
         <w:t>Titel überprüfen</w:t>
       </w:r>
     </w:p>
@@ -35,6 +233,73 @@
       <w:r>
         <w:t xml:space="preserve"> umschreiben, sodass Tag um 5 Uhr beginnt</w:t>
       </w:r>
+    </w:p>
+    <w:p>
+      <w:pPr>
+        <w:pStyle w:val="Listenabsatz"/>
+        <w:numPr>
+          <w:ilvl w:val="0"/>
+          <w:numId w:val="1"/>
+        </w:numPr>
+      </w:pPr>
+      <w:r>
+        <w:t>Passwort: „</w:t>
+      </w:r>
+      <w:proofErr w:type="spellStart"/>
+      <w:r>
+        <w:t>smartphone</w:t>
+      </w:r>
+      <w:proofErr w:type="spellEnd"/>
+      <w:r>
+        <w:t>“</w:t>
+      </w:r>
+      <w:bookmarkStart w:id="0" w:name="_GoBack"/>
+      <w:bookmarkEnd w:id="0"/>
+    </w:p>
+    <w:p>
+      <w:pPr>
+        <w:pStyle w:val="Listenabsatz"/>
+        <w:numPr>
+          <w:ilvl w:val="0"/>
+          <w:numId w:val="1"/>
+        </w:numPr>
+      </w:pPr>
+      <w:r>
+        <w:t>Namen der Fragebögen in der Präsentation</w:t>
+      </w:r>
+    </w:p>
+    <w:p>
+      <w:pPr>
+        <w:pStyle w:val="Listenabsatz"/>
+        <w:numPr>
+          <w:ilvl w:val="0"/>
+          <w:numId w:val="1"/>
+        </w:numPr>
+      </w:pPr>
+      <w:r>
+        <w:t>Text als Aufforderung vorbei zu schauen in der Präsentation</w:t>
+      </w:r>
+    </w:p>
+    <w:p>
+      <w:pPr>
+        <w:pStyle w:val="Listenabsatz"/>
+        <w:numPr>
+          <w:ilvl w:val="0"/>
+          <w:numId w:val="1"/>
+        </w:numPr>
+      </w:pPr>
+      <w:r>
+        <w:t>Wöchentliche Durchschnittszeit</w:t>
+      </w:r>
+    </w:p>
+    <w:p>
+      <w:pPr>
+        <w:pStyle w:val="Listenabsatz"/>
+        <w:numPr>
+          <w:ilvl w:val="0"/>
+          <w:numId w:val="1"/>
+        </w:numPr>
+      </w:pPr>
     </w:p>
     <w:p/>
     <w:p>
@@ -86,8 +351,6 @@
       <w:r>
         <w:t xml:space="preserve"> </w:t>
       </w:r>
-      <w:bookmarkStart w:id="0" w:name="_GoBack"/>
-      <w:bookmarkEnd w:id="0"/>
       <w:proofErr w:type="spellStart"/>
       <w:r>
         <w:t>len</w:t>
@@ -110,6 +373,7 @@
         <w:t>Auswertung angucken (brauchen Matrixfragen Namen)</w:t>
       </w:r>
     </w:p>
+    <w:p/>
     <w:p/>
     <w:p/>
     <w:sectPr>
@@ -228,7 +492,7 @@
         <w:rFonts w:ascii="Calibri" w:eastAsiaTheme="minorHAnsi" w:hAnsi="Calibri" w:cs="Calibri" w:hint="default"/>
       </w:rPr>
     </w:lvl>
-    <w:lvl w:ilvl="1" w:tplc="04070003" w:tentative="1">
+    <w:lvl w:ilvl="1" w:tplc="04070003">
       <w:start w:val="1"/>
       <w:numFmt w:val="bullet"/>
       <w:lvlText w:val="o"/>
@@ -351,7 +615,7 @@
       </w:pPr>
     </w:pPrDefault>
   </w:docDefaults>
-  <w:latentStyles w:defLockedState="0" w:defUIPriority="99" w:defSemiHidden="0" w:defUnhideWhenUsed="0" w:defQFormat="0" w:count="375">
+  <w:latentStyles w:defLockedState="0" w:defUIPriority="99" w:defSemiHidden="0" w:defUnhideWhenUsed="0" w:defQFormat="0" w:count="376">
     <w:lsdException w:name="Normal" w:uiPriority="0" w:qFormat="1"/>
     <w:lsdException w:name="heading 1" w:uiPriority="9" w:qFormat="1"/>
     <w:lsdException w:name="heading 2" w:semiHidden="1" w:uiPriority="9" w:unhideWhenUsed="1" w:qFormat="1"/>
@@ -727,6 +991,7 @@
     <w:lsdException w:name="Smart Hyperlink" w:semiHidden="1" w:unhideWhenUsed="1"/>
     <w:lsdException w:name="Hashtag" w:semiHidden="1" w:unhideWhenUsed="1"/>
     <w:lsdException w:name="Unresolved Mention" w:semiHidden="1" w:unhideWhenUsed="1"/>
+    <w:lsdException w:name="Smart Link" w:semiHidden="1" w:unhideWhenUsed="1"/>
   </w:latentStyles>
   <w:style w:type="paragraph" w:default="1" w:styleId="Standard">
     <w:name w:val="Normal"/>

--- a/InsidesApp/Planung Robin.docx
+++ b/InsidesApp/Planung Robin.docx
@@ -16,234 +16,10 @@
         </w:numPr>
       </w:pPr>
       <w:r>
-        <w:t>Zahlen vor Antwortmöglichkeiten</w:t>
+        <w:t>„</w:t>
       </w:r>
-    </w:p>
-    <w:p>
-      <w:pPr>
-        <w:pStyle w:val="Listenabsatz"/>
-        <w:numPr>
-          <w:ilvl w:val="0"/>
-          <w:numId w:val="1"/>
-        </w:numPr>
-      </w:pPr>
       <w:r>
-        <w:t xml:space="preserve">Namen in </w:t>
-      </w:r>
-      <w:proofErr w:type="spellStart"/>
-      <w:r>
-        <w:t>insights</w:t>
-      </w:r>
-      <w:proofErr w:type="spellEnd"/>
-      <w:r>
-        <w:t xml:space="preserve"> und </w:t>
-      </w:r>
-      <w:proofErr w:type="spellStart"/>
-      <w:r>
-        <w:t>surveycoder</w:t>
-      </w:r>
-      <w:proofErr w:type="spellEnd"/>
-      <w:r>
-        <w:t xml:space="preserve"> sollen gleich sein</w:t>
-      </w:r>
-    </w:p>
-    <w:p>
-      <w:pPr>
-        <w:pStyle w:val="Listenabsatz"/>
-        <w:numPr>
-          <w:ilvl w:val="1"/>
-          <w:numId w:val="1"/>
-        </w:numPr>
-      </w:pPr>
-      <w:r>
-        <w:t>Bei doppelten Namen mit _1 usw.</w:t>
-      </w:r>
-    </w:p>
-    <w:p>
-      <w:pPr>
-        <w:pStyle w:val="Listenabsatz"/>
-        <w:numPr>
-          <w:ilvl w:val="0"/>
-          <w:numId w:val="1"/>
-        </w:numPr>
-      </w:pPr>
-      <w:r>
-        <w:t>Instruktionen als [</w:t>
-      </w:r>
-      <w:proofErr w:type="spellStart"/>
-      <w:r>
-        <w:t>info</w:t>
-      </w:r>
-      <w:proofErr w:type="spellEnd"/>
-      <w:r>
-        <w:t>], Sätze mit Punkt</w:t>
-      </w:r>
-    </w:p>
-    <w:p>
-      <w:pPr>
-        <w:pStyle w:val="Listenabsatz"/>
-        <w:numPr>
-          <w:ilvl w:val="0"/>
-          <w:numId w:val="1"/>
-        </w:numPr>
-      </w:pPr>
-      <w:r>
-        <w:t>Alle Antwortmöglichkeiten klein schreiben</w:t>
-      </w:r>
-    </w:p>
-    <w:p>
-      <w:pPr>
-        <w:pStyle w:val="Listenabsatz"/>
-        <w:numPr>
-          <w:ilvl w:val="0"/>
-          <w:numId w:val="1"/>
-        </w:numPr>
-      </w:pPr>
-      <w:r>
-        <w:t xml:space="preserve">Need </w:t>
-      </w:r>
-      <w:proofErr w:type="spellStart"/>
-      <w:r>
-        <w:t>for</w:t>
-      </w:r>
-      <w:proofErr w:type="spellEnd"/>
-      <w:r>
-        <w:t xml:space="preserve"> </w:t>
-      </w:r>
-      <w:proofErr w:type="spellStart"/>
-      <w:r>
-        <w:t>Popularity</w:t>
-      </w:r>
-      <w:proofErr w:type="spellEnd"/>
-      <w:r>
-        <w:t xml:space="preserve"> ersetzen</w:t>
-      </w:r>
-    </w:p>
-    <w:p>
-      <w:pPr>
-        <w:pStyle w:val="Listenabsatz"/>
-        <w:numPr>
-          <w:ilvl w:val="0"/>
-          <w:numId w:val="1"/>
-        </w:numPr>
-      </w:pPr>
-      <w:r>
-        <w:t>Restliche Fragebögen einfügen</w:t>
-      </w:r>
-    </w:p>
-    <w:p>
-      <w:pPr>
-        <w:pStyle w:val="Listenabsatz"/>
-        <w:numPr>
-          <w:ilvl w:val="0"/>
-          <w:numId w:val="1"/>
-        </w:numPr>
-      </w:pPr>
-      <w:r>
-        <w:t>Lebenszufriedenheit debuggen</w:t>
-      </w:r>
-    </w:p>
-    <w:p>
-      <w:pPr>
-        <w:pStyle w:val="Listenabsatz"/>
-        <w:numPr>
-          <w:ilvl w:val="0"/>
-          <w:numId w:val="1"/>
-        </w:numPr>
-      </w:pPr>
-      <w:r>
-        <w:t xml:space="preserve">Fragebogen zur </w:t>
-      </w:r>
-      <w:proofErr w:type="spellStart"/>
-      <w:r>
-        <w:t>info</w:t>
-      </w:r>
-      <w:proofErr w:type="spellEnd"/>
-      <w:r>
-        <w:t xml:space="preserve"> </w:t>
-      </w:r>
-      <w:proofErr w:type="spellStart"/>
-      <w:r>
-        <w:t>auffoderung</w:t>
-      </w:r>
-      <w:proofErr w:type="spellEnd"/>
-      <w:r>
-        <w:t xml:space="preserve"> </w:t>
-      </w:r>
-      <w:proofErr w:type="spellStart"/>
-      <w:r>
-        <w:t>labor</w:t>
-      </w:r>
-      <w:proofErr w:type="spellEnd"/>
-    </w:p>
-    <w:p>
-      <w:pPr>
-        <w:pStyle w:val="Listenabsatz"/>
-        <w:numPr>
-          <w:ilvl w:val="0"/>
-          <w:numId w:val="1"/>
-        </w:numPr>
-      </w:pPr>
-      <w:proofErr w:type="spellStart"/>
-      <w:r>
-        <w:t>interventionen</w:t>
-      </w:r>
-      <w:proofErr w:type="spellEnd"/>
-      <w:r>
-        <w:t xml:space="preserve"> zwei und „drei bearbeiten“</w:t>
-      </w:r>
-    </w:p>
-    <w:p>
-      <w:pPr>
-        <w:pStyle w:val="Listenabsatz"/>
-        <w:numPr>
-          <w:ilvl w:val="0"/>
-          <w:numId w:val="1"/>
-        </w:numPr>
-      </w:pPr>
-      <w:r>
-        <w:t xml:space="preserve">Interventionen Info nach block </w:t>
-      </w:r>
-    </w:p>
-    <w:p>
-      <w:pPr>
-        <w:pStyle w:val="Listenabsatz"/>
-        <w:numPr>
-          <w:ilvl w:val="0"/>
-          <w:numId w:val="1"/>
-        </w:numPr>
-      </w:pPr>
-      <w:r>
-        <w:t>Titel überprüfen</w:t>
-      </w:r>
-    </w:p>
-    <w:p>
-      <w:pPr>
-        <w:pStyle w:val="Listenabsatz"/>
-        <w:numPr>
-          <w:ilvl w:val="0"/>
-          <w:numId w:val="1"/>
-        </w:numPr>
-      </w:pPr>
-      <w:proofErr w:type="spellStart"/>
-      <w:r>
-        <w:t>Php</w:t>
-      </w:r>
-      <w:proofErr w:type="spellEnd"/>
-      <w:r>
-        <w:t xml:space="preserve"> umschreiben, sodass Tag um 5 Uhr beginnt</w:t>
-      </w:r>
-    </w:p>
-    <w:p>
-      <w:pPr>
-        <w:pStyle w:val="Listenabsatz"/>
-        <w:numPr>
-          <w:ilvl w:val="0"/>
-          <w:numId w:val="1"/>
-        </w:numPr>
-      </w:pPr>
-      <w:r>
-        <w:t>Passwort: „</w:t>
+        <w:t>Smartphone“ anstatt „</w:t>
       </w:r>
       <w:proofErr w:type="spellStart"/>
       <w:r>
@@ -253,8 +29,9 @@
       <w:r>
         <w:t>“</w:t>
       </w:r>
-      <w:bookmarkStart w:id="0" w:name="_GoBack"/>
-      <w:bookmarkEnd w:id="0"/>
+      <w:r>
+        <w:t xml:space="preserve"> als Passwort?</w:t>
+      </w:r>
     </w:p>
     <w:p>
       <w:pPr>
@@ -265,7 +42,7 @@
         </w:numPr>
       </w:pPr>
       <w:r>
-        <w:t>Namen der Fragebögen in der Präsentation</w:t>
+        <w:t>Einleitungstexte evtl. abändern, in einem steh z.B. „nächste Seite“</w:t>
       </w:r>
     </w:p>
     <w:p>
@@ -277,103 +54,11 @@
         </w:numPr>
       </w:pPr>
       <w:r>
-        <w:t>Text als Aufforderung vorbei zu schauen in der Präsentation</w:t>
-      </w:r>
-    </w:p>
-    <w:p>
-      <w:pPr>
-        <w:pStyle w:val="Listenabsatz"/>
-        <w:numPr>
-          <w:ilvl w:val="0"/>
-          <w:numId w:val="1"/>
-        </w:numPr>
-      </w:pPr>
-      <w:r>
         <w:t>Wöchentliche Durchschnittszeit</w:t>
       </w:r>
+      <w:bookmarkStart w:id="0" w:name="_GoBack"/>
+      <w:bookmarkEnd w:id="0"/>
     </w:p>
-    <w:p>
-      <w:pPr>
-        <w:pStyle w:val="Listenabsatz"/>
-        <w:numPr>
-          <w:ilvl w:val="0"/>
-          <w:numId w:val="1"/>
-        </w:numPr>
-      </w:pPr>
-    </w:p>
-    <w:p/>
-    <w:p>
-      <w:r>
-        <w:t>Plan</w:t>
-      </w:r>
-    </w:p>
-    <w:p>
-      <w:pPr>
-        <w:pStyle w:val="Listenabsatz"/>
-        <w:numPr>
-          <w:ilvl w:val="0"/>
-          <w:numId w:val="2"/>
-        </w:numPr>
-      </w:pPr>
-      <w:r>
-        <w:t>Alle Fragebögen erstellen</w:t>
-      </w:r>
-    </w:p>
-    <w:p>
-      <w:pPr>
-        <w:pStyle w:val="Listenabsatz"/>
-        <w:numPr>
-          <w:ilvl w:val="0"/>
-          <w:numId w:val="2"/>
-        </w:numPr>
-      </w:pPr>
-      <w:r>
-        <w:t>Alle Interventionen erstellen</w:t>
-      </w:r>
-    </w:p>
-    <w:p>
-      <w:pPr>
-        <w:pStyle w:val="Listenabsatz"/>
-        <w:numPr>
-          <w:ilvl w:val="0"/>
-          <w:numId w:val="2"/>
-        </w:numPr>
-      </w:pPr>
-      <w:r>
-        <w:t xml:space="preserve">2 Projekte </w:t>
-      </w:r>
-      <w:proofErr w:type="spellStart"/>
-      <w:proofErr w:type="gramStart"/>
-      <w:r>
-        <w:t>erstel</w:t>
-      </w:r>
-      <w:proofErr w:type="spellEnd"/>
-      <w:r>
-        <w:t xml:space="preserve"> </w:t>
-      </w:r>
-      <w:proofErr w:type="spellStart"/>
-      <w:r>
-        <w:t>len</w:t>
-      </w:r>
-      <w:proofErr w:type="spellEnd"/>
-      <w:proofErr w:type="gramEnd"/>
-      <w:r>
-        <w:t xml:space="preserve"> und Fragebögen + Zeitplan hinzufügen</w:t>
-      </w:r>
-    </w:p>
-    <w:p>
-      <w:pPr>
-        <w:pStyle w:val="Listenabsatz"/>
-        <w:numPr>
-          <w:ilvl w:val="0"/>
-          <w:numId w:val="2"/>
-        </w:numPr>
-      </w:pPr>
-      <w:r>
-        <w:t>Auswertung angucken (brauchen Matrixfragen Namen)</w:t>
-      </w:r>
-    </w:p>
-    <w:p/>
     <w:p/>
     <w:p/>
     <w:sectPr>
@@ -615,7 +300,7 @@
       </w:pPr>
     </w:pPrDefault>
   </w:docDefaults>
-  <w:latentStyles w:defLockedState="0" w:defUIPriority="99" w:defSemiHidden="0" w:defUnhideWhenUsed="0" w:defQFormat="0" w:count="376">
+  <w:latentStyles w:defLockedState="0" w:defUIPriority="99" w:defSemiHidden="0" w:defUnhideWhenUsed="0" w:defQFormat="0" w:count="375">
     <w:lsdException w:name="Normal" w:uiPriority="0" w:qFormat="1"/>
     <w:lsdException w:name="heading 1" w:uiPriority="9" w:qFormat="1"/>
     <w:lsdException w:name="heading 2" w:semiHidden="1" w:uiPriority="9" w:unhideWhenUsed="1" w:qFormat="1"/>
@@ -991,7 +676,6 @@
     <w:lsdException w:name="Smart Hyperlink" w:semiHidden="1" w:unhideWhenUsed="1"/>
     <w:lsdException w:name="Hashtag" w:semiHidden="1" w:unhideWhenUsed="1"/>
     <w:lsdException w:name="Unresolved Mention" w:semiHidden="1" w:unhideWhenUsed="1"/>
-    <w:lsdException w:name="Smart Link" w:semiHidden="1" w:unhideWhenUsed="1"/>
   </w:latentStyles>
   <w:style w:type="paragraph" w:default="1" w:styleId="Standard">
     <w:name w:val="Normal"/>

--- a/InsidesApp/Planung Robin.docx
+++ b/InsidesApp/Planung Robin.docx
@@ -30,7 +30,10 @@
         <w:t>“</w:t>
       </w:r>
       <w:r>
-        <w:t xml:space="preserve"> als Passwort?</w:t>
+        <w:t xml:space="preserve"> als Passwor</w:t>
+      </w:r>
+      <w:r>
+        <w:t>t</w:t>
       </w:r>
     </w:p>
     <w:p>
@@ -42,7 +45,19 @@
         </w:numPr>
       </w:pPr>
       <w:r>
-        <w:t>Einleitungstexte evtl. abändern, in einem steh z.B. „nächste Seite“</w:t>
+        <w:t>Christian Mail schreiben</w:t>
+      </w:r>
+    </w:p>
+    <w:p>
+      <w:pPr>
+        <w:pStyle w:val="Listenabsatz"/>
+        <w:numPr>
+          <w:ilvl w:val="1"/>
+          <w:numId w:val="1"/>
+        </w:numPr>
+      </w:pPr>
+      <w:r>
+        <w:t>Fragebögen doppelt anzeigen</w:t>
       </w:r>
     </w:p>
     <w:p>
@@ -54,12 +69,61 @@
         </w:numPr>
       </w:pPr>
       <w:r>
-        <w:t>Wöchentliche Durchschnittszeit</w:t>
+        <w:t xml:space="preserve">Fragebögen zurück </w:t>
+      </w:r>
+      <w:r>
+        <w:t>b</w:t>
+      </w:r>
+      <w:r>
+        <w:t xml:space="preserve">enennen in </w:t>
+      </w:r>
+      <w:proofErr w:type="spellStart"/>
+      <w:r>
+        <w:t>php</w:t>
+      </w:r>
+      <w:proofErr w:type="spellEnd"/>
+    </w:p>
+    <w:p>
+      <w:pPr>
+        <w:pStyle w:val="Listenabsatz"/>
+        <w:numPr>
+          <w:ilvl w:val="0"/>
+          <w:numId w:val="1"/>
+        </w:numPr>
+      </w:pPr>
+      <w:r>
+        <w:t>Daten Auswertung erstellen</w:t>
+      </w:r>
+    </w:p>
+    <w:p>
+      <w:pPr>
+        <w:pStyle w:val="Listenabsatz"/>
+        <w:numPr>
+          <w:ilvl w:val="1"/>
+          <w:numId w:val="1"/>
+        </w:numPr>
+      </w:pPr>
+      <w:r>
+        <w:t>Getrennt zwischen Metadaten und Fragebögen</w:t>
+      </w:r>
+    </w:p>
+    <w:p>
+      <w:pPr>
+        <w:pStyle w:val="Listenabsatz"/>
+        <w:numPr>
+          <w:ilvl w:val="0"/>
+          <w:numId w:val="1"/>
+        </w:numPr>
+      </w:pPr>
+      <w:r>
+        <w:t>Teilnehmercode in den Instrukt</w:t>
       </w:r>
       <w:bookmarkStart w:id="0" w:name="_GoBack"/>
       <w:bookmarkEnd w:id="0"/>
+      <w:r>
+        <w:t>ionen erwähnen</w:t>
+      </w:r>
     </w:p>
-    <w:p/>
     <w:p/>
     <w:sectPr>
       <w:pgSz w:w="11906" w:h="16838"/>
@@ -300,7 +364,7 @@
       </w:pPr>
     </w:pPrDefault>
   </w:docDefaults>
-  <w:latentStyles w:defLockedState="0" w:defUIPriority="99" w:defSemiHidden="0" w:defUnhideWhenUsed="0" w:defQFormat="0" w:count="375">
+  <w:latentStyles w:defLockedState="0" w:defUIPriority="99" w:defSemiHidden="0" w:defUnhideWhenUsed="0" w:defQFormat="0" w:count="376">
     <w:lsdException w:name="Normal" w:uiPriority="0" w:qFormat="1"/>
     <w:lsdException w:name="heading 1" w:uiPriority="9" w:qFormat="1"/>
     <w:lsdException w:name="heading 2" w:semiHidden="1" w:uiPriority="9" w:unhideWhenUsed="1" w:qFormat="1"/>
@@ -406,7 +470,6 @@
     <w:lsdException w:name="HTML Sample" w:semiHidden="1" w:unhideWhenUsed="1"/>
     <w:lsdException w:name="HTML Typewriter" w:semiHidden="1" w:unhideWhenUsed="1"/>
     <w:lsdException w:name="HTML Variable" w:semiHidden="1" w:unhideWhenUsed="1"/>
-    <w:lsdException w:name="Normal Table" w:semiHidden="1" w:unhideWhenUsed="1"/>
     <w:lsdException w:name="annotation subject" w:semiHidden="1" w:unhideWhenUsed="1"/>
     <w:lsdException w:name="No List" w:semiHidden="1" w:unhideWhenUsed="1"/>
     <w:lsdException w:name="Outline List 1" w:semiHidden="1" w:unhideWhenUsed="1"/>
@@ -453,10 +516,8 @@
     <w:lsdException w:name="Table Subtle 2" w:semiHidden="1" w:unhideWhenUsed="1"/>
     <w:lsdException w:name="Table Web 1" w:semiHidden="1" w:unhideWhenUsed="1"/>
     <w:lsdException w:name="Table Web 2" w:semiHidden="1" w:unhideWhenUsed="1"/>
-    <w:lsdException w:name="Table Web 3" w:semiHidden="1" w:unhideWhenUsed="1"/>
     <w:lsdException w:name="Balloon Text" w:semiHidden="1" w:unhideWhenUsed="1"/>
     <w:lsdException w:name="Table Grid" w:uiPriority="39"/>
-    <w:lsdException w:name="Table Theme" w:semiHidden="1" w:unhideWhenUsed="1"/>
     <w:lsdException w:name="Placeholder Text" w:semiHidden="1"/>
     <w:lsdException w:name="No Spacing" w:uiPriority="1" w:qFormat="1"/>
     <w:lsdException w:name="Light Shading" w:uiPriority="60"/>
@@ -676,6 +737,7 @@
     <w:lsdException w:name="Smart Hyperlink" w:semiHidden="1" w:unhideWhenUsed="1"/>
     <w:lsdException w:name="Hashtag" w:semiHidden="1" w:unhideWhenUsed="1"/>
     <w:lsdException w:name="Unresolved Mention" w:semiHidden="1" w:unhideWhenUsed="1"/>
+    <w:lsdException w:name="Smart Link" w:semiHidden="1" w:unhideWhenUsed="1"/>
   </w:latentStyles>
   <w:style w:type="paragraph" w:default="1" w:styleId="Standard">
     <w:name w:val="Normal"/>

--- a/InsidesApp/Planung Robin.docx
+++ b/InsidesApp/Planung Robin.docx
@@ -4,6 +4,37 @@
   <w:body>
     <w:p>
       <w:r>
+        <w:t>Meeting 14.1.20</w:t>
+      </w:r>
+    </w:p>
+    <w:p>
+      <w:pPr>
+        <w:pStyle w:val="Listenabsatz"/>
+        <w:numPr>
+          <w:ilvl w:val="0"/>
+          <w:numId w:val="3"/>
+        </w:numPr>
+      </w:pPr>
+      <w:r>
+        <w:t>In den Fragebögen können keine Links angezeigt werden (relevant?)</w:t>
+      </w:r>
+    </w:p>
+    <w:p>
+      <w:pPr>
+        <w:pStyle w:val="Listenabsatz"/>
+        <w:numPr>
+          <w:ilvl w:val="0"/>
+          <w:numId w:val="3"/>
+        </w:numPr>
+      </w:pPr>
+      <w:r>
+        <w:t>Anleitung für Versuchsleiter schreiben</w:t>
+      </w:r>
+      <w:bookmarkStart w:id="0" w:name="_GoBack"/>
+      <w:bookmarkEnd w:id="0"/>
+    </w:p>
+    <w:p>
+      <w:r>
         <w:t>Stichpunkte</w:t>
       </w:r>
     </w:p>
@@ -21,11 +52,13 @@
       <w:r>
         <w:t>Smartphone“ anstatt „</w:t>
       </w:r>
-      <w:proofErr w:type="spellStart"/>
-      <w:r>
+      <w:r>
+        <w:rPr>
+          <w:sz w:val="20"/>
+          <w:szCs w:val="20"/>
+        </w:rPr>
         <w:t>smartphone</w:t>
       </w:r>
-      <w:proofErr w:type="spellEnd"/>
       <w:r>
         <w:t>“</w:t>
       </w:r>
@@ -75,13 +108,8 @@
         <w:t>b</w:t>
       </w:r>
       <w:r>
-        <w:t xml:space="preserve">enennen in </w:t>
-      </w:r>
-      <w:proofErr w:type="spellStart"/>
-      <w:r>
-        <w:t>php</w:t>
-      </w:r>
-      <w:proofErr w:type="spellEnd"/>
+        <w:t>enennen in php</w:t>
+      </w:r>
     </w:p>
     <w:p>
       <w:pPr>
@@ -116,12 +144,7 @@
         </w:numPr>
       </w:pPr>
       <w:r>
-        <w:t>Teilnehmercode in den Instrukt</w:t>
-      </w:r>
-      <w:bookmarkStart w:id="0" w:name="_GoBack"/>
-      <w:bookmarkEnd w:id="0"/>
-      <w:r>
-        <w:t>ionen erwähnen</w:t>
+        <w:t>Teilnehmercode in den Instruktionen erwähnen</w:t>
       </w:r>
     </w:p>
     <w:p/>
@@ -227,6 +250,118 @@
     </w:lvl>
   </w:abstractNum>
   <w:abstractNum w:abstractNumId="1" w15:restartNumberingAfterBreak="0">
+    <w:nsid w:val="3BA86F50"/>
+    <w:multiLevelType w:val="hybridMultilevel"/>
+    <w:tmpl w:val="39F2743C"/>
+    <w:lvl w:ilvl="0" w:tplc="37F04958">
+      <w:numFmt w:val="bullet"/>
+      <w:lvlText w:val="-"/>
+      <w:lvlJc w:val="left"/>
+      <w:pPr>
+        <w:ind w:left="720" w:hanging="360"/>
+      </w:pPr>
+      <w:rPr>
+        <w:rFonts w:ascii="Calibri" w:eastAsiaTheme="minorHAnsi" w:hAnsi="Calibri" w:cs="Calibri" w:hint="default"/>
+      </w:rPr>
+    </w:lvl>
+    <w:lvl w:ilvl="1" w:tplc="04070003" w:tentative="1">
+      <w:start w:val="1"/>
+      <w:numFmt w:val="bullet"/>
+      <w:lvlText w:val="o"/>
+      <w:lvlJc w:val="left"/>
+      <w:pPr>
+        <w:ind w:left="1440" w:hanging="360"/>
+      </w:pPr>
+      <w:rPr>
+        <w:rFonts w:ascii="Courier New" w:hAnsi="Courier New" w:cs="Courier New" w:hint="default"/>
+      </w:rPr>
+    </w:lvl>
+    <w:lvl w:ilvl="2" w:tplc="04070005" w:tentative="1">
+      <w:start w:val="1"/>
+      <w:numFmt w:val="bullet"/>
+      <w:lvlText w:val=""/>
+      <w:lvlJc w:val="left"/>
+      <w:pPr>
+        <w:ind w:left="2160" w:hanging="360"/>
+      </w:pPr>
+      <w:rPr>
+        <w:rFonts w:ascii="Wingdings" w:hAnsi="Wingdings" w:hint="default"/>
+      </w:rPr>
+    </w:lvl>
+    <w:lvl w:ilvl="3" w:tplc="04070001" w:tentative="1">
+      <w:start w:val="1"/>
+      <w:numFmt w:val="bullet"/>
+      <w:lvlText w:val=""/>
+      <w:lvlJc w:val="left"/>
+      <w:pPr>
+        <w:ind w:left="2880" w:hanging="360"/>
+      </w:pPr>
+      <w:rPr>
+        <w:rFonts w:ascii="Symbol" w:hAnsi="Symbol" w:hint="default"/>
+      </w:rPr>
+    </w:lvl>
+    <w:lvl w:ilvl="4" w:tplc="04070003" w:tentative="1">
+      <w:start w:val="1"/>
+      <w:numFmt w:val="bullet"/>
+      <w:lvlText w:val="o"/>
+      <w:lvlJc w:val="left"/>
+      <w:pPr>
+        <w:ind w:left="3600" w:hanging="360"/>
+      </w:pPr>
+      <w:rPr>
+        <w:rFonts w:ascii="Courier New" w:hAnsi="Courier New" w:cs="Courier New" w:hint="default"/>
+      </w:rPr>
+    </w:lvl>
+    <w:lvl w:ilvl="5" w:tplc="04070005" w:tentative="1">
+      <w:start w:val="1"/>
+      <w:numFmt w:val="bullet"/>
+      <w:lvlText w:val=""/>
+      <w:lvlJc w:val="left"/>
+      <w:pPr>
+        <w:ind w:left="4320" w:hanging="360"/>
+      </w:pPr>
+      <w:rPr>
+        <w:rFonts w:ascii="Wingdings" w:hAnsi="Wingdings" w:hint="default"/>
+      </w:rPr>
+    </w:lvl>
+    <w:lvl w:ilvl="6" w:tplc="04070001" w:tentative="1">
+      <w:start w:val="1"/>
+      <w:numFmt w:val="bullet"/>
+      <w:lvlText w:val=""/>
+      <w:lvlJc w:val="left"/>
+      <w:pPr>
+        <w:ind w:left="5040" w:hanging="360"/>
+      </w:pPr>
+      <w:rPr>
+        <w:rFonts w:ascii="Symbol" w:hAnsi="Symbol" w:hint="default"/>
+      </w:rPr>
+    </w:lvl>
+    <w:lvl w:ilvl="7" w:tplc="04070003" w:tentative="1">
+      <w:start w:val="1"/>
+      <w:numFmt w:val="bullet"/>
+      <w:lvlText w:val="o"/>
+      <w:lvlJc w:val="left"/>
+      <w:pPr>
+        <w:ind w:left="5760" w:hanging="360"/>
+      </w:pPr>
+      <w:rPr>
+        <w:rFonts w:ascii="Courier New" w:hAnsi="Courier New" w:cs="Courier New" w:hint="default"/>
+      </w:rPr>
+    </w:lvl>
+    <w:lvl w:ilvl="8" w:tplc="04070005" w:tentative="1">
+      <w:start w:val="1"/>
+      <w:numFmt w:val="bullet"/>
+      <w:lvlText w:val=""/>
+      <w:lvlJc w:val="left"/>
+      <w:pPr>
+        <w:ind w:left="6480" w:hanging="360"/>
+      </w:pPr>
+      <w:rPr>
+        <w:rFonts w:ascii="Wingdings" w:hAnsi="Wingdings" w:hint="default"/>
+      </w:rPr>
+    </w:lvl>
+  </w:abstractNum>
+  <w:abstractNum w:abstractNumId="2" w15:restartNumberingAfterBreak="0">
     <w:nsid w:val="5D1E0325"/>
     <w:multiLevelType w:val="hybridMultilevel"/>
     <w:tmpl w:val="9192F748"/>
@@ -339,10 +474,13 @@
     </w:lvl>
   </w:abstractNum>
   <w:num w:numId="1">
-    <w:abstractNumId w:val="1"/>
+    <w:abstractNumId w:val="2"/>
   </w:num>
   <w:num w:numId="2">
     <w:abstractNumId w:val="0"/>
+  </w:num>
+  <w:num w:numId="3">
+    <w:abstractNumId w:val="1"/>
   </w:num>
 </w:numbering>
 </file>
@@ -364,7 +502,7 @@
       </w:pPr>
     </w:pPrDefault>
   </w:docDefaults>
-  <w:latentStyles w:defLockedState="0" w:defUIPriority="99" w:defSemiHidden="0" w:defUnhideWhenUsed="0" w:defQFormat="0" w:count="376">
+  <w:latentStyles w:defLockedState="0" w:defUIPriority="99" w:defSemiHidden="0" w:defUnhideWhenUsed="0" w:defQFormat="0" w:count="377">
     <w:lsdException w:name="Normal" w:uiPriority="0" w:qFormat="1"/>
     <w:lsdException w:name="heading 1" w:uiPriority="9" w:qFormat="1"/>
     <w:lsdException w:name="heading 2" w:semiHidden="1" w:uiPriority="9" w:unhideWhenUsed="1" w:qFormat="1"/>
@@ -470,6 +608,7 @@
     <w:lsdException w:name="HTML Sample" w:semiHidden="1" w:unhideWhenUsed="1"/>
     <w:lsdException w:name="HTML Typewriter" w:semiHidden="1" w:unhideWhenUsed="1"/>
     <w:lsdException w:name="HTML Variable" w:semiHidden="1" w:unhideWhenUsed="1"/>
+    <w:lsdException w:name="Normal Table" w:semiHidden="1" w:unhideWhenUsed="1"/>
     <w:lsdException w:name="annotation subject" w:semiHidden="1" w:unhideWhenUsed="1"/>
     <w:lsdException w:name="No List" w:semiHidden="1" w:unhideWhenUsed="1"/>
     <w:lsdException w:name="Outline List 1" w:semiHidden="1" w:unhideWhenUsed="1"/>
@@ -516,8 +655,10 @@
     <w:lsdException w:name="Table Subtle 2" w:semiHidden="1" w:unhideWhenUsed="1"/>
     <w:lsdException w:name="Table Web 1" w:semiHidden="1" w:unhideWhenUsed="1"/>
     <w:lsdException w:name="Table Web 2" w:semiHidden="1" w:unhideWhenUsed="1"/>
+    <w:lsdException w:name="Table Web 3" w:semiHidden="1" w:unhideWhenUsed="1"/>
     <w:lsdException w:name="Balloon Text" w:semiHidden="1" w:unhideWhenUsed="1"/>
     <w:lsdException w:name="Table Grid" w:uiPriority="39"/>
+    <w:lsdException w:name="Table Theme" w:semiHidden="1" w:unhideWhenUsed="1"/>
     <w:lsdException w:name="Placeholder Text" w:semiHidden="1"/>
     <w:lsdException w:name="No Spacing" w:uiPriority="1" w:qFormat="1"/>
     <w:lsdException w:name="Light Shading" w:uiPriority="60"/>
@@ -738,6 +879,7 @@
     <w:lsdException w:name="Hashtag" w:semiHidden="1" w:unhideWhenUsed="1"/>
     <w:lsdException w:name="Unresolved Mention" w:semiHidden="1" w:unhideWhenUsed="1"/>
     <w:lsdException w:name="Smart Link" w:semiHidden="1" w:unhideWhenUsed="1"/>
+    <w:lsdException w:name="Smart Link Error" w:semiHidden="1" w:unhideWhenUsed="1"/>
   </w:latentStyles>
   <w:style w:type="paragraph" w:default="1" w:styleId="Standard">
     <w:name w:val="Normal"/>
